--- a/Cockpit CMS Official Release.docx
+++ b/Cockpit CMS Official Release.docx
@@ -1,6 +1,6 @@
 
 <file path=word/document.xml><?xml version="1.0" encoding="utf-8"?>
-<w:document xmlns:wpc="http://schemas.microsoft.com/office/word/2010/wordprocessingCanvas" xmlns:cx="http://schemas.microsoft.com/office/drawing/2014/chartex" xmlns:cx1="http://schemas.microsoft.com/office/drawing/2015/9/8/chartex" xmlns:mc="http://schemas.openxmlformats.org/markup-compatibility/2006" xmlns:o="urn:schemas-microsoft-com:office:office" xmlns:r="http://schemas.openxmlformats.org/officeDocument/2006/relationships" xmlns:m="http://schemas.openxmlformats.org/officeDocument/2006/math" xmlns:v="urn:schemas-microsoft-com:vml" xmlns:wp14="http://schemas.microsoft.com/office/word/2010/wordprocessingDrawing" xmlns:wp="http://schemas.openxmlformats.org/drawingml/2006/wordprocessingDrawing" xmlns:w10="urn:schemas-microsoft-com:office:word" xmlns:w="http://schemas.openxmlformats.org/wordprocessingml/2006/main" xmlns:w14="http://schemas.microsoft.com/office/word/2010/wordml" xmlns:w15="http://schemas.microsoft.com/office/word/2012/wordml" xmlns:w16se="http://schemas.microsoft.com/office/word/2015/wordml/symex" xmlns:wpg="http://schemas.microsoft.com/office/word/2010/wordprocessingGroup" xmlns:wpi="http://schemas.microsoft.com/office/word/2010/wordprocessingInk" xmlns:wne="http://schemas.microsoft.com/office/word/2006/wordml" xmlns:wps="http://schemas.microsoft.com/office/word/2010/wordprocessingShape" mc:Ignorable="w14 w15 w16se wp14">
+<w:document xmlns:wpc="http://schemas.microsoft.com/office/word/2010/wordprocessingCanvas" xmlns:cx="http://schemas.microsoft.com/office/drawing/2014/chartex" xmlns:cx1="http://schemas.microsoft.com/office/drawing/2015/9/8/chartex" xmlns:cx2="http://schemas.microsoft.com/office/drawing/2015/10/21/chartex" xmlns:cx3="http://schemas.microsoft.com/office/drawing/2016/5/9/chartex" xmlns:cx4="http://schemas.microsoft.com/office/drawing/2016/5/10/chartex" xmlns:cx5="http://schemas.microsoft.com/office/drawing/2016/5/11/chartex" xmlns:cx6="http://schemas.microsoft.com/office/drawing/2016/5/12/chartex" xmlns:cx7="http://schemas.microsoft.com/office/drawing/2016/5/13/chartex" xmlns:cx8="http://schemas.microsoft.com/office/drawing/2016/5/14/chartex" xmlns:mc="http://schemas.openxmlformats.org/markup-compatibility/2006" xmlns:aink="http://schemas.microsoft.com/office/drawing/2016/ink" xmlns:am3d="http://schemas.microsoft.com/office/drawing/2017/model3d" xmlns:o="urn:schemas-microsoft-com:office:office" xmlns:r="http://schemas.openxmlformats.org/officeDocument/2006/relationships" xmlns:m="http://schemas.openxmlformats.org/officeDocument/2006/math" xmlns:v="urn:schemas-microsoft-com:vml" xmlns:wp14="http://schemas.microsoft.com/office/word/2010/wordprocessingDrawing" xmlns:wp="http://schemas.openxmlformats.org/drawingml/2006/wordprocessingDrawing" xmlns:w10="urn:schemas-microsoft-com:office:word" xmlns:w="http://schemas.openxmlformats.org/wordprocessingml/2006/main" xmlns:w14="http://schemas.microsoft.com/office/word/2010/wordml" xmlns:w15="http://schemas.microsoft.com/office/word/2012/wordml" xmlns:w16cid="http://schemas.microsoft.com/office/word/2016/wordml/cid" xmlns:w16se="http://schemas.microsoft.com/office/word/2015/wordml/symex" xmlns:wpg="http://schemas.microsoft.com/office/word/2010/wordprocessingGroup" xmlns:wpi="http://schemas.microsoft.com/office/word/2010/wordprocessingInk" xmlns:wne="http://schemas.microsoft.com/office/word/2006/wordml" xmlns:wps="http://schemas.microsoft.com/office/word/2010/wordprocessingShape" mc:Ignorable="w14 w15 w16se w16cid wp14">
   <w:body>
     <w:p>
       <w:pPr>
@@ -400,20 +400,8 @@
           <w:sz w:val="24"/>
           <w:szCs w:val="24"/>
         </w:rPr>
-        <w:t xml:space="preserve">Author: Nikhil </w:t>
-      </w:r>
-      <w:proofErr w:type="spellStart"/>
-      <w:r>
-        <w:rPr>
-          <w:rFonts w:ascii="Courier New" w:hAnsi="Courier New" w:cs="Courier New"/>
-          <w:b/>
-          <w:bCs/>
-          <w:sz w:val="24"/>
-          <w:szCs w:val="24"/>
-        </w:rPr>
-        <w:t>Sahoo</w:t>
-      </w:r>
-      <w:proofErr w:type="spellEnd"/>
+        <w:t>Author: Nikhil Sahoo</w:t>
+      </w:r>
       <w:r>
         <w:rPr>
           <w:rFonts w:ascii="Courier New" w:hAnsi="Courier New" w:cs="Courier New"/>
@@ -612,23 +600,7 @@
           <w:sz w:val="19"/>
           <w:szCs w:val="19"/>
         </w:rPr>
-        <w:t>I would like to report a vulnerability that I discovered in</w:t>
-      </w:r>
-      <w:r>
-        <w:rPr>
-          <w:rFonts w:ascii="Courier New" w:hAnsi="Courier New" w:cs="Courier New"/>
-          <w:sz w:val="19"/>
-          <w:szCs w:val="19"/>
-        </w:rPr>
-        <w:t xml:space="preserve"> Cockpit CMS Official Release</w:t>
-      </w:r>
-      <w:r>
-        <w:rPr>
-          <w:rFonts w:ascii="Courier New" w:hAnsi="Courier New" w:cs="Courier New"/>
-          <w:sz w:val="19"/>
-          <w:szCs w:val="19"/>
-        </w:rPr>
-        <w:t xml:space="preserve">, which can be exploited to perform persistent Cross-Site Scripting (XSS) attacks. </w:t>
+        <w:t xml:space="preserve">I would like to report a vulnerability that I discovered in Cockpit CMS Official Release, which can be exploited to perform persistent Cross-Site Scripting (XSS) attacks. </w:t>
       </w:r>
     </w:p>
     <w:p>
@@ -1373,7 +1345,6 @@
           <w:szCs w:val="20"/>
         </w:rPr>
       </w:pPr>
-      <w:proofErr w:type="gramStart"/>
       <w:r>
         <w:rPr>
           <w:rFonts w:ascii="Segoe UI" w:hAnsi="Segoe UI" w:cs="Segoe UI"/>
@@ -1382,9 +1353,17 @@
           <w:szCs w:val="21"/>
           <w:shd w:val="clear" w:color="auto" w:fill="FFFFFF"/>
         </w:rPr>
-        <w:t>1)Click</w:t>
-      </w:r>
-      <w:proofErr w:type="gramEnd"/>
+        <w:t>1)Click on either create regions or collection or form</w:t>
+      </w:r>
+      <w:r>
+        <w:rPr>
+          <w:rFonts w:ascii="Segoe UI" w:hAnsi="Segoe UI" w:cs="Segoe UI"/>
+          <w:color w:val="24292E"/>
+          <w:sz w:val="21"/>
+          <w:szCs w:val="21"/>
+        </w:rPr>
+        <w:br/>
+      </w:r>
       <w:r>
         <w:rPr>
           <w:rFonts w:ascii="Segoe UI" w:hAnsi="Segoe UI" w:cs="Segoe UI"/>
@@ -1393,7 +1372,7 @@
           <w:szCs w:val="21"/>
           <w:shd w:val="clear" w:color="auto" w:fill="FFFFFF"/>
         </w:rPr>
-        <w:t xml:space="preserve"> on either create regions or collection or form</w:t>
+        <w:t>2)Now we need to fill up the form</w:t>
       </w:r>
       <w:r>
         <w:rPr>
@@ -1412,7 +1391,7 @@
           <w:szCs w:val="21"/>
           <w:shd w:val="clear" w:color="auto" w:fill="FFFFFF"/>
         </w:rPr>
-        <w:t>2)Now we need to fill up the form</w:t>
+        <w:t>3)In place of name write whatever you want</w:t>
       </w:r>
       <w:r>
         <w:rPr>
@@ -1431,17 +1410,9 @@
           <w:szCs w:val="21"/>
           <w:shd w:val="clear" w:color="auto" w:fill="FFFFFF"/>
         </w:rPr>
-        <w:t>3)In place of name write whatever you want</w:t>
-      </w:r>
-      <w:r>
-        <w:rPr>
-          <w:rFonts w:ascii="Segoe UI" w:hAnsi="Segoe UI" w:cs="Segoe UI"/>
-          <w:color w:val="24292E"/>
-          <w:sz w:val="21"/>
-          <w:szCs w:val="21"/>
-        </w:rPr>
-        <w:br/>
-      </w:r>
+        <w:t>4)In place of form and description put the following payload:- "&gt;&lt;</w:t>
+      </w:r>
+      <w:proofErr w:type="spellStart"/>
       <w:r>
         <w:rPr>
           <w:rFonts w:ascii="Segoe UI" w:hAnsi="Segoe UI" w:cs="Segoe UI"/>
@@ -1450,9 +1421,9 @@
           <w:szCs w:val="21"/>
           <w:shd w:val="clear" w:color="auto" w:fill="FFFFFF"/>
         </w:rPr>
-        <w:t>4)In place of form and description put the following payload:- "&gt;&lt;</w:t>
-      </w:r>
-      <w:proofErr w:type="spellStart"/>
+        <w:t>svg</w:t>
+      </w:r>
+      <w:proofErr w:type="spellEnd"/>
       <w:r>
         <w:rPr>
           <w:rFonts w:ascii="Segoe UI" w:hAnsi="Segoe UI" w:cs="Segoe UI"/>
@@ -1461,9 +1432,17 @@
           <w:szCs w:val="21"/>
           <w:shd w:val="clear" w:color="auto" w:fill="FFFFFF"/>
         </w:rPr>
-        <w:t>svg</w:t>
-      </w:r>
-      <w:proofErr w:type="spellEnd"/>
+        <w:t>/onload=prompt(8)&gt;</w:t>
+      </w:r>
+      <w:r>
+        <w:rPr>
+          <w:rFonts w:ascii="Segoe UI" w:hAnsi="Segoe UI" w:cs="Segoe UI"/>
+          <w:color w:val="24292E"/>
+          <w:sz w:val="21"/>
+          <w:szCs w:val="21"/>
+        </w:rPr>
+        <w:br/>
+      </w:r>
       <w:r>
         <w:rPr>
           <w:rFonts w:ascii="Segoe UI" w:hAnsi="Segoe UI" w:cs="Segoe UI"/>
@@ -1472,9 +1451,17 @@
           <w:szCs w:val="21"/>
           <w:shd w:val="clear" w:color="auto" w:fill="FFFFFF"/>
         </w:rPr>
-        <w:t>/</w:t>
-      </w:r>
-      <w:proofErr w:type="spellStart"/>
+        <w:t>5)click on save and now go to the collection/form/region that you recently created</w:t>
+      </w:r>
+      <w:r>
+        <w:rPr>
+          <w:rFonts w:ascii="Segoe UI" w:hAnsi="Segoe UI" w:cs="Segoe UI"/>
+          <w:color w:val="24292E"/>
+          <w:sz w:val="21"/>
+          <w:szCs w:val="21"/>
+        </w:rPr>
+        <w:br/>
+      </w:r>
       <w:r>
         <w:rPr>
           <w:rFonts w:ascii="Segoe UI" w:hAnsi="Segoe UI" w:cs="Segoe UI"/>
@@ -1483,55 +1470,6 @@
           <w:szCs w:val="21"/>
           <w:shd w:val="clear" w:color="auto" w:fill="FFFFFF"/>
         </w:rPr>
-        <w:t>onload</w:t>
-      </w:r>
-      <w:proofErr w:type="spellEnd"/>
-      <w:r>
-        <w:rPr>
-          <w:rFonts w:ascii="Segoe UI" w:hAnsi="Segoe UI" w:cs="Segoe UI"/>
-          <w:color w:val="24292E"/>
-          <w:sz w:val="21"/>
-          <w:szCs w:val="21"/>
-          <w:shd w:val="clear" w:color="auto" w:fill="FFFFFF"/>
-        </w:rPr>
-        <w:t>=prompt(8)&gt;</w:t>
-      </w:r>
-      <w:r>
-        <w:rPr>
-          <w:rFonts w:ascii="Segoe UI" w:hAnsi="Segoe UI" w:cs="Segoe UI"/>
-          <w:color w:val="24292E"/>
-          <w:sz w:val="21"/>
-          <w:szCs w:val="21"/>
-        </w:rPr>
-        <w:br/>
-      </w:r>
-      <w:r>
-        <w:rPr>
-          <w:rFonts w:ascii="Segoe UI" w:hAnsi="Segoe UI" w:cs="Segoe UI"/>
-          <w:color w:val="24292E"/>
-          <w:sz w:val="21"/>
-          <w:szCs w:val="21"/>
-          <w:shd w:val="clear" w:color="auto" w:fill="FFFFFF"/>
-        </w:rPr>
-        <w:t>5)click on save and now go to the collection/form/region that you recently created</w:t>
-      </w:r>
-      <w:r>
-        <w:rPr>
-          <w:rFonts w:ascii="Segoe UI" w:hAnsi="Segoe UI" w:cs="Segoe UI"/>
-          <w:color w:val="24292E"/>
-          <w:sz w:val="21"/>
-          <w:szCs w:val="21"/>
-        </w:rPr>
-        <w:br/>
-      </w:r>
-      <w:r>
-        <w:rPr>
-          <w:rFonts w:ascii="Segoe UI" w:hAnsi="Segoe UI" w:cs="Segoe UI"/>
-          <w:color w:val="24292E"/>
-          <w:sz w:val="21"/>
-          <w:szCs w:val="21"/>
-          <w:shd w:val="clear" w:color="auto" w:fill="FFFFFF"/>
-        </w:rPr>
         <w:t>6)You will get a pop up</w:t>
       </w:r>
     </w:p>
@@ -1650,7 +1588,7 @@
           <w:szCs w:val="24"/>
           <w:lang w:val="en-IN" w:eastAsia="en-IN"/>
         </w:rPr>
-        <w:pict>
+        <w:pict w14:anchorId="1902B0F9">
           <v:shapetype id="_x0000_t75" coordsize="21600,21600" o:spt="75" o:preferrelative="t" path="m@4@5l@4@11@9@11@9@5xe" filled="f" stroked="f">
             <v:stroke joinstyle="miter"/>
             <v:formulas>
@@ -1670,11 +1608,12 @@
             <v:path o:extrusionok="f" gradientshapeok="t" o:connecttype="rect"/>
             <o:lock v:ext="edit" aspectratio="t"/>
           </v:shapetype>
-          <v:shape id="_x0000_i1025" type="#_x0000_t75" style="width:482.25pt;height:270.75pt">
-            <v:imagedata r:id="rId6" o:title="Screenshot (261)"/>
+          <v:shape id="_x0000_i1025" type="#_x0000_t75" style="width:482.25pt;height:229.5pt">
+            <v:imagedata r:id="rId6" o:title="Screenshot (261)" croptop="2360f" cropbottom="7625f"/>
           </v:shape>
         </w:pict>
       </w:r>
+      <w:bookmarkStart w:id="2" w:name="_GoBack"/>
       <w:r>
         <w:rPr>
           <w:rFonts w:ascii="Times New Roman" w:hAnsi="Times New Roman"/>
@@ -1684,12 +1623,13 @@
           <w:lang w:val="en-IN" w:eastAsia="en-IN"/>
         </w:rPr>
         <w:lastRenderedPageBreak/>
-        <w:pict>
-          <v:shape id="_x0000_i1026" type="#_x0000_t75" style="width:450.75pt;height:253.5pt">
-            <v:imagedata r:id="rId7" o:title="Screenshot (260)"/>
+        <w:pict w14:anchorId="174BF835">
+          <v:shape id="_x0000_i1026" type="#_x0000_t75" style="width:450.75pt;height:214.5pt">
+            <v:imagedata r:id="rId7" o:title="Screenshot (260)" croptop="2715f" cropbottom="7368f"/>
           </v:shape>
         </w:pict>
       </w:r>
+      <w:bookmarkEnd w:id="2"/>
     </w:p>
     <w:p>
       <w:pPr>
@@ -1780,35 +1720,15 @@
           <w:szCs w:val="24"/>
         </w:rPr>
       </w:pPr>
-      <w:bookmarkStart w:id="2" w:name="_GoBack"/>
-      <w:r>
-        <w:rPr>
-          <w:rFonts w:ascii="Times New Roman" w:hAnsi="Times New Roman"/>
-          <w:sz w:val="24"/>
-          <w:szCs w:val="24"/>
-        </w:rPr>
-        <w:t>https://www.owasp.org/index.php/Cross-site_Scripting</w:t>
-      </w:r>
-      <w:proofErr w:type="gramStart"/>
-      <w:r>
-        <w:rPr>
-          <w:rFonts w:ascii="Times New Roman" w:hAnsi="Times New Roman"/>
-          <w:sz w:val="24"/>
-          <w:szCs w:val="24"/>
-        </w:rPr>
-        <w:t>_(</w:t>
-      </w:r>
-      <w:proofErr w:type="gramEnd"/>
-      <w:r>
-        <w:rPr>
-          <w:rFonts w:ascii="Times New Roman" w:hAnsi="Times New Roman"/>
-          <w:sz w:val="24"/>
-          <w:szCs w:val="24"/>
-        </w:rPr>
-        <w:t>XSS)</w:t>
-      </w:r>
-    </w:p>
-    <w:bookmarkEnd w:id="2"/>
+      <w:r>
+        <w:rPr>
+          <w:rFonts w:ascii="Times New Roman" w:hAnsi="Times New Roman"/>
+          <w:sz w:val="24"/>
+          <w:szCs w:val="24"/>
+        </w:rPr>
+        <w:t>https://www.owasp.org/index.php/Cross-site_Scripting_(XSS)</w:t>
+      </w:r>
+    </w:p>
     <w:p>
       <w:pPr>
         <w:widowControl w:val="0"/>
@@ -1929,18 +1849,8 @@
           <w:sz w:val="20"/>
           <w:szCs w:val="20"/>
         </w:rPr>
-        <w:t xml:space="preserve">Author: Nikhil </w:t>
-      </w:r>
-      <w:proofErr w:type="spellStart"/>
-      <w:r>
-        <w:rPr>
-          <w:rFonts w:ascii="Courier New" w:hAnsi="Courier New" w:cs="Courier New"/>
-          <w:sz w:val="20"/>
-          <w:szCs w:val="20"/>
-        </w:rPr>
-        <w:t>Sahoo</w:t>
-      </w:r>
-      <w:proofErr w:type="spellEnd"/>
+        <w:t>Author: Nikhil Sahoo</w:t>
+      </w:r>
     </w:p>
     <w:p>
       <w:pPr>
@@ -2007,7 +1917,7 @@
 </file>
 
 <file path=word/numbering.xml><?xml version="1.0" encoding="utf-8"?>
-<w:numbering xmlns:wpc="http://schemas.microsoft.com/office/word/2010/wordprocessingCanvas" xmlns:cx="http://schemas.microsoft.com/office/drawing/2014/chartex" xmlns:cx1="http://schemas.microsoft.com/office/drawing/2015/9/8/chartex" xmlns:mc="http://schemas.openxmlformats.org/markup-compatibility/2006" xmlns:o="urn:schemas-microsoft-com:office:office" xmlns:r="http://schemas.openxmlformats.org/officeDocument/2006/relationships" xmlns:m="http://schemas.openxmlformats.org/officeDocument/2006/math" xmlns:v="urn:schemas-microsoft-com:vml" xmlns:wp14="http://schemas.microsoft.com/office/word/2010/wordprocessingDrawing" xmlns:wp="http://schemas.openxmlformats.org/drawingml/2006/wordprocessingDrawing" xmlns:w10="urn:schemas-microsoft-com:office:word" xmlns:w="http://schemas.openxmlformats.org/wordprocessingml/2006/main" xmlns:w14="http://schemas.microsoft.com/office/word/2010/wordml" xmlns:w15="http://schemas.microsoft.com/office/word/2012/wordml" xmlns:w16se="http://schemas.microsoft.com/office/word/2015/wordml/symex" xmlns:wpg="http://schemas.microsoft.com/office/word/2010/wordprocessingGroup" xmlns:wpi="http://schemas.microsoft.com/office/word/2010/wordprocessingInk" xmlns:wne="http://schemas.microsoft.com/office/word/2006/wordml" xmlns:wps="http://schemas.microsoft.com/office/word/2010/wordprocessingShape" mc:Ignorable="w14 w15 w16se wp14">
+<w:numbering xmlns:wpc="http://schemas.microsoft.com/office/word/2010/wordprocessingCanvas" xmlns:cx="http://schemas.microsoft.com/office/drawing/2014/chartex" xmlns:cx1="http://schemas.microsoft.com/office/drawing/2015/9/8/chartex" xmlns:cx2="http://schemas.microsoft.com/office/drawing/2015/10/21/chartex" xmlns:cx3="http://schemas.microsoft.com/office/drawing/2016/5/9/chartex" xmlns:cx4="http://schemas.microsoft.com/office/drawing/2016/5/10/chartex" xmlns:cx5="http://schemas.microsoft.com/office/drawing/2016/5/11/chartex" xmlns:cx6="http://schemas.microsoft.com/office/drawing/2016/5/12/chartex" xmlns:cx7="http://schemas.microsoft.com/office/drawing/2016/5/13/chartex" xmlns:cx8="http://schemas.microsoft.com/office/drawing/2016/5/14/chartex" xmlns:mc="http://schemas.openxmlformats.org/markup-compatibility/2006" xmlns:aink="http://schemas.microsoft.com/office/drawing/2016/ink" xmlns:am3d="http://schemas.microsoft.com/office/drawing/2017/model3d" xmlns:o="urn:schemas-microsoft-com:office:office" xmlns:r="http://schemas.openxmlformats.org/officeDocument/2006/relationships" xmlns:m="http://schemas.openxmlformats.org/officeDocument/2006/math" xmlns:v="urn:schemas-microsoft-com:vml" xmlns:wp14="http://schemas.microsoft.com/office/word/2010/wordprocessingDrawing" xmlns:wp="http://schemas.openxmlformats.org/drawingml/2006/wordprocessingDrawing" xmlns:w10="urn:schemas-microsoft-com:office:word" xmlns:w="http://schemas.openxmlformats.org/wordprocessingml/2006/main" xmlns:w14="http://schemas.microsoft.com/office/word/2010/wordml" xmlns:w15="http://schemas.microsoft.com/office/word/2012/wordml" xmlns:w16cid="http://schemas.microsoft.com/office/word/2016/wordml/cid" xmlns:w16se="http://schemas.microsoft.com/office/word/2015/wordml/symex" xmlns:wpg="http://schemas.microsoft.com/office/word/2010/wordprocessingGroup" xmlns:wpi="http://schemas.microsoft.com/office/word/2010/wordprocessingInk" xmlns:wne="http://schemas.microsoft.com/office/word/2006/wordml" xmlns:wps="http://schemas.microsoft.com/office/word/2010/wordprocessingShape" mc:Ignorable="w14 w15 w16se w16cid wp14">
   <w:abstractNum w:abstractNumId="0" w15:restartNumberingAfterBreak="0">
     <w:nsid w:val="08C81129"/>
     <w:multiLevelType w:val="hybridMultilevel"/>
@@ -2104,7 +2014,7 @@
 </file>
 
 <file path=word/styles.xml><?xml version="1.0" encoding="utf-8"?>
-<w:styles xmlns:mc="http://schemas.openxmlformats.org/markup-compatibility/2006" xmlns:r="http://schemas.openxmlformats.org/officeDocument/2006/relationships" xmlns:w="http://schemas.openxmlformats.org/wordprocessingml/2006/main" xmlns:w14="http://schemas.microsoft.com/office/word/2010/wordml" xmlns:w15="http://schemas.microsoft.com/office/word/2012/wordml" xmlns:w16se="http://schemas.microsoft.com/office/word/2015/wordml/symex" mc:Ignorable="w14 w15 w16se">
+<w:styles xmlns:mc="http://schemas.openxmlformats.org/markup-compatibility/2006" xmlns:r="http://schemas.openxmlformats.org/officeDocument/2006/relationships" xmlns:w="http://schemas.openxmlformats.org/wordprocessingml/2006/main" xmlns:w14="http://schemas.microsoft.com/office/word/2010/wordml" xmlns:w15="http://schemas.microsoft.com/office/word/2012/wordml" xmlns:w16cid="http://schemas.microsoft.com/office/word/2016/wordml/cid" xmlns:w16se="http://schemas.microsoft.com/office/word/2015/wordml/symex" mc:Ignorable="w14 w15 w16se w16cid">
   <w:docDefaults>
     <w:rPrDefault>
       <w:rPr>
@@ -2120,7 +2030,7 @@
       </w:pPr>
     </w:pPrDefault>
   </w:docDefaults>
-  <w:latentStyles w:defLockedState="0" w:defUIPriority="99" w:defSemiHidden="0" w:defUnhideWhenUsed="0" w:defQFormat="0" w:count="371">
+  <w:latentStyles w:defLockedState="0" w:defUIPriority="99" w:defSemiHidden="0" w:defUnhideWhenUsed="0" w:defQFormat="0" w:count="377">
     <w:lsdException w:name="Normal" w:uiPriority="0" w:qFormat="1"/>
     <w:lsdException w:name="heading 1" w:uiPriority="9" w:qFormat="1"/>
     <w:lsdException w:name="heading 2" w:semiHidden="1" w:uiPriority="9" w:unhideWhenUsed="1" w:qFormat="1"/>
@@ -2268,11 +2178,8 @@
     <w:lsdException w:name="Table 3D effects 3" w:semiHidden="1" w:unhideWhenUsed="1"/>
     <w:lsdException w:name="Table Contemporary" w:semiHidden="1" w:unhideWhenUsed="1"/>
     <w:lsdException w:name="Table Elegant" w:semiHidden="1" w:unhideWhenUsed="1"/>
-    <w:lsdException w:name="Table Professional" w:semiHidden="1" w:unhideWhenUsed="1"/>
     <w:lsdException w:name="Table Subtle 1" w:semiHidden="1" w:unhideWhenUsed="1"/>
     <w:lsdException w:name="Table Subtle 2" w:semiHidden="1" w:unhideWhenUsed="1"/>
-    <w:lsdException w:name="Table Web 1" w:semiHidden="1" w:unhideWhenUsed="1"/>
-    <w:lsdException w:name="Table Web 2" w:semiHidden="1" w:unhideWhenUsed="1"/>
     <w:lsdException w:name="Table Web 3" w:semiHidden="1" w:unhideWhenUsed="1"/>
     <w:lsdException w:name="Balloon Text" w:semiHidden="1" w:unhideWhenUsed="1"/>
     <w:lsdException w:name="Table Grid" w:uiPriority="39"/>
@@ -2492,6 +2399,12 @@
     <w:lsdException w:name="List Table 5 Dark Accent 6" w:uiPriority="50"/>
     <w:lsdException w:name="List Table 6 Colorful Accent 6" w:uiPriority="51"/>
     <w:lsdException w:name="List Table 7 Colorful Accent 6" w:uiPriority="52"/>
+    <w:lsdException w:name="Mention" w:semiHidden="1" w:unhideWhenUsed="1"/>
+    <w:lsdException w:name="Smart Hyperlink" w:semiHidden="1" w:unhideWhenUsed="1"/>
+    <w:lsdException w:name="Hashtag" w:semiHidden="1" w:unhideWhenUsed="1"/>
+    <w:lsdException w:name="Unresolved Mention" w:semiHidden="1" w:unhideWhenUsed="1"/>
+    <w:lsdException w:name="Smart Link" w:semiHidden="1" w:unhideWhenUsed="1"/>
+    <w:lsdException w:name="Smart Link Error" w:semiHidden="1" w:unhideWhenUsed="1"/>
   </w:latentStyles>
   <w:style w:type="paragraph" w:default="1" w:styleId="Normal">
     <w:name w:val="Normal"/>
